--- a/Computer/Word/2-2-基础知识2-练习题.docx
+++ b/Computer/Word/2-2-基础知识2-练习题.docx
@@ -953,17 +953,37 @@
     <w:p>
       <w:pPr>
         <w:ind w:leftChars="800" w:left="1760"/>
-      </w:pPr>
-      <w:r>
+        <w:rPr>
+          <w:b/>
+          <w:color w:val="FF0000"/>
+        </w:rPr>
+      </w:pPr>
+      <w:r>
+        <w:rPr>
+          <w:b/>
+          <w:color w:val="FF0000"/>
+        </w:rPr>
         <w:t>89</w:t>
       </w:r>
       <w:r>
+        <w:rPr>
+          <w:b/>
+          <w:color w:val="FF0000"/>
+        </w:rPr>
         <w:t>．计算及执行某种操作的命令被称为</w:t>
       </w:r>
       <w:r>
+        <w:rPr>
+          <w:b/>
+          <w:color w:val="FF0000"/>
+        </w:rPr>
         <w:t>__________</w:t>
       </w:r>
       <w:r>
+        <w:rPr>
+          <w:b/>
+          <w:color w:val="FF0000"/>
+        </w:rPr>
         <w:t>。</w:t>
       </w:r>
     </w:p>
@@ -1214,17 +1234,37 @@
     <w:p>
       <w:pPr>
         <w:ind w:leftChars="800" w:left="1760"/>
-      </w:pPr>
-      <w:r>
+        <w:rPr>
+          <w:b/>
+          <w:color w:val="FF0000"/>
+        </w:rPr>
+      </w:pPr>
+      <w:r>
+        <w:rPr>
+          <w:b/>
+          <w:color w:val="FF0000"/>
+        </w:rPr>
         <w:t>92</w:t>
       </w:r>
       <w:r>
+        <w:rPr>
+          <w:b/>
+          <w:color w:val="FF0000"/>
+        </w:rPr>
         <w:t>．计算机中的所有信息都是以二进制方式表示的，主要理由是</w:t>
       </w:r>
       <w:r>
+        <w:rPr>
+          <w:b/>
+          <w:color w:val="FF0000"/>
+        </w:rPr>
         <w:t>__________</w:t>
       </w:r>
       <w:r>
+        <w:rPr>
+          <w:b/>
+          <w:color w:val="FF0000"/>
+        </w:rPr>
         <w:t>。</w:t>
       </w:r>
     </w:p>
@@ -3821,17 +3861,37 @@
     <w:p>
       <w:pPr>
         <w:ind w:leftChars="800" w:left="1760"/>
-      </w:pPr>
-      <w:r>
+        <w:rPr>
+          <w:b/>
+          <w:color w:val="FF0000"/>
+        </w:rPr>
+      </w:pPr>
+      <w:r>
+        <w:rPr>
+          <w:b/>
+          <w:color w:val="FF0000"/>
+        </w:rPr>
         <w:t>118</w:t>
       </w:r>
       <w:r>
+        <w:rPr>
+          <w:b/>
+          <w:color w:val="FF0000"/>
+        </w:rPr>
         <w:t>．计算机存储单元中存储的内容</w:t>
       </w:r>
       <w:r>
+        <w:rPr>
+          <w:b/>
+          <w:color w:val="FF0000"/>
+        </w:rPr>
         <w:t>__________</w:t>
       </w:r>
       <w:r>
+        <w:rPr>
+          <w:b/>
+          <w:color w:val="FF0000"/>
+        </w:rPr>
         <w:t>。</w:t>
       </w:r>
     </w:p>
@@ -3839,17 +3899,20 @@
       <w:pPr>
         <w:ind w:leftChars="800" w:left="1760"/>
         <w:rPr>
-          <w:color w:val="FF0000"/>
-        </w:rPr>
-      </w:pPr>
-      <w:r>
-        <w:rPr>
+          <w:b/>
+          <w:color w:val="FF0000"/>
+        </w:rPr>
+      </w:pPr>
+      <w:r>
+        <w:rPr>
+          <w:b/>
           <w:color w:val="FF0000"/>
         </w:rPr>
         <w:t>A</w:t>
       </w:r>
       <w:r>
         <w:rPr>
+          <w:b/>
           <w:color w:val="FF0000"/>
         </w:rPr>
         <w:t>．以是数据和指令</w:t>
@@ -4148,8 +4211,6 @@
       <w:r>
         <w:t>．激光打印机属于击打式打印机</w:t>
       </w:r>
-      <w:bookmarkStart w:id="0" w:name="_GoBack"/>
-      <w:bookmarkEnd w:id="0"/>
     </w:p>
     <w:p>
       <w:pPr>
@@ -5097,11 +5158,6 @@
       <w:pPr>
         <w:ind w:leftChars="800" w:left="1760"/>
       </w:pPr>
-    </w:p>
-    <w:p>
-      <w:pPr>
-        <w:ind w:leftChars="800" w:left="1760"/>
-      </w:pPr>
       <w:r>
         <w:t>132</w:t>
       </w:r>
@@ -5136,6 +5192,8 @@
       <w:r>
         <w:t>．扇区</w:t>
       </w:r>
+      <w:bookmarkStart w:id="0" w:name="_GoBack"/>
+      <w:bookmarkEnd w:id="0"/>
     </w:p>
     <w:p>
       <w:pPr>
